--- a/Project Proposal/Project Proposal Sameer.docx
+++ b/Project Proposal/Project Proposal Sameer.docx
@@ -18,61 +18,61 @@
           <w:szCs w:val="22"/>
           <w:lang w:val="en-US"/>
         </w:rPr>
-        <w:t>Description of the problem</w:t>
+        <w:t>Team members</w:t>
       </w:r>
     </w:p>
     <w:p>
       <w:pPr>
-        <w:spacing w:line="240" w:lineRule="auto"/>
-        <w:rPr>
-          <w:sz w:val="20"/>
-          <w:szCs w:val="20"/>
-          <w:lang w:val="en-US"/>
-        </w:rPr>
-      </w:pPr>
-      <w:r>
-        <w:rPr>
-          <w:sz w:val="20"/>
-          <w:szCs w:val="20"/>
-          <w:lang w:val="en-US"/>
-        </w:rPr>
-        <w:t>With a primary focus on greenhouse gas emissions, particularly carbon dioxide (CO2)</w:t>
-      </w:r>
-      <w:r>
-        <w:rPr>
-          <w:sz w:val="20"/>
-          <w:szCs w:val="20"/>
-          <w:lang w:val="en-US"/>
-        </w:rPr>
-        <w:t xml:space="preserve">. </w:t>
-      </w:r>
-      <w:r>
-        <w:rPr>
-          <w:sz w:val="20"/>
-          <w:szCs w:val="20"/>
-          <w:lang w:val="en-US"/>
-        </w:rPr>
-        <w:t xml:space="preserve">These emissions result from a variety of human activities, including the use of fossil fuels for energy, transportation, manufacturing, and deforestation. Rising global temperatures, more frequent and severe extreme weather events, the melting of the polar ice caps, an increase in sea level, and disruptions to ecosystems and biodiversity are some of the negative repercussions that follow. </w:t>
-      </w:r>
-      <w:r>
-        <w:rPr>
-          <w:sz w:val="20"/>
-          <w:szCs w:val="20"/>
-          <w:lang w:val="en-US"/>
-        </w:rPr>
-        <w:t>To</w:t>
-      </w:r>
-      <w:r>
-        <w:rPr>
-          <w:sz w:val="20"/>
-          <w:szCs w:val="20"/>
-          <w:lang w:val="en-US"/>
-        </w:rPr>
-        <w:t xml:space="preserve"> ensure a healthy and habitable planet for both the present and future generations, addressing the emissions problem is a global necessity that requires cooperative efforts to reduce and ultimately eradicate these harmful emissions.</w:t>
+        <w:pStyle w:val="ListParagraph"/>
+        <w:numPr>
+          <w:ilvl w:val="0"/>
+          <w:numId w:val="5"/>
+        </w:numPr>
+        <w:rPr>
+          <w:lang w:val="en-US"/>
+        </w:rPr>
+      </w:pPr>
+      <w:r>
+        <w:rPr>
+          <w:lang w:val="en-US"/>
+        </w:rPr>
+        <w:t>Sameer Ahamed Rizwan Basha – 202381922</w:t>
       </w:r>
     </w:p>
     <w:p>
       <w:pPr>
+        <w:pStyle w:val="ListParagraph"/>
+        <w:numPr>
+          <w:ilvl w:val="0"/>
+          <w:numId w:val="5"/>
+        </w:numPr>
+        <w:rPr>
+          <w:lang w:val="en-US"/>
+        </w:rPr>
+      </w:pPr>
+      <w:r>
+        <w:rPr>
+          <w:rFonts w:ascii="Roboto" w:hAnsi="Roboto"/>
+          <w:color w:val="202124"/>
+          <w:sz w:val="20"/>
+          <w:szCs w:val="20"/>
+          <w:shd w:val="clear" w:color="auto" w:fill="FFFFFF"/>
+        </w:rPr>
+        <w:t>Peter Utomakili</w:t>
+      </w:r>
+      <w:r>
+        <w:rPr>
+          <w:rFonts w:ascii="Roboto" w:hAnsi="Roboto"/>
+          <w:color w:val="202124"/>
+          <w:sz w:val="20"/>
+          <w:szCs w:val="20"/>
+          <w:shd w:val="clear" w:color="auto" w:fill="FFFFFF"/>
+        </w:rPr>
+        <w:t xml:space="preserve"> – 201477924</w:t>
+      </w:r>
+    </w:p>
+    <w:p>
+      <w:pPr>
         <w:pStyle w:val="Heading1"/>
         <w:spacing w:line="240" w:lineRule="auto"/>
         <w:rPr>
@@ -87,7 +87,7 @@
           <w:szCs w:val="22"/>
           <w:lang w:val="en-US"/>
         </w:rPr>
-        <w:t>What is the model about</w:t>
+        <w:t>Project overview</w:t>
       </w:r>
     </w:p>
     <w:p>
@@ -105,15 +105,23 @@
           <w:szCs w:val="20"/>
           <w:lang w:val="en-US"/>
         </w:rPr>
-        <w:t>A regression model would be a good option to forecast CO2 emissions from a dataset gathered in Rwanda. Multiple linear regression is a frequently employed regression model for this kind of prediction. By fitting an equation to the data, multiple linear regression enables you to investigate the link between one dependent variable (CO2 emissions) and numerous independent factors (such as carbon monoxide, nitrogen oxide, atmospheric conditions, etc.). You can use this model to generate quantitative forecasts based on the dataset and understand how various factors affect CO2 emissions. To address potential problems like multicollinearity and model complexity, you could also investigate various regression algorithms.</w:t>
-      </w:r>
-      <w:r>
-        <w:rPr>
-          <w:sz w:val="20"/>
-          <w:szCs w:val="20"/>
-          <w:lang w:val="en-US"/>
-        </w:rPr>
-        <w:t xml:space="preserve"> </w:t>
+        <w:t>With a primary focus on greenhouse gas emissions, particularly carbon dioxide (CO2)</w:t>
+      </w:r>
+      <w:r>
+        <w:rPr>
+          <w:sz w:val="20"/>
+          <w:szCs w:val="20"/>
+          <w:lang w:val="en-US"/>
+        </w:rPr>
+        <w:t xml:space="preserve">. </w:t>
+      </w:r>
+      <w:r>
+        <w:rPr>
+          <w:sz w:val="20"/>
+          <w:szCs w:val="20"/>
+          <w:lang w:val="en-US"/>
+        </w:rPr>
+        <w:t>These emissions result from a variety of human activities, including the use of fossil fuels for energy, transportation, manufacturing, and deforestation. Rising global temperatures, more frequent and severe extreme weather events, the melting of the polar ice caps, an increase in sea level, and disruptions to ecosystems and biodiversity are some of the negative repercussions that follow. To ensure a healthy and habitable planet for both the present and future generations, addressing the emissions problem is a global necessity that requires cooperative efforts to reduce and ultimately eradicate these harmful emissions.</w:t>
       </w:r>
     </w:p>
     <w:p>
@@ -132,7 +140,7 @@
           <w:szCs w:val="22"/>
           <w:lang w:val="en-US"/>
         </w:rPr>
-        <w:t>Usefulness of model</w:t>
+        <w:t>What interesting thing do you want to try to model using data? </w:t>
       </w:r>
     </w:p>
     <w:p>
@@ -150,39 +158,143 @@
           <w:szCs w:val="20"/>
           <w:lang w:val="en-US"/>
         </w:rPr>
-        <w:t xml:space="preserve">There are various reasons why using a regression model to forecast CO2 emissions is important. First off, it is an effective weapon in the struggle against climate change on a worldwide scale. Researchers and policymakers can decide how to lessen the environmental impact of CO2 emissions in Rwanda by having a better understanding of the elements that drive these emissions. </w:t>
-      </w:r>
-      <w:r>
-        <w:rPr>
-          <w:sz w:val="20"/>
-          <w:szCs w:val="20"/>
-          <w:lang w:val="en-US"/>
-        </w:rPr>
-        <w:t>Secondly</w:t>
-      </w:r>
-      <w:r>
-        <w:rPr>
-          <w:sz w:val="20"/>
-          <w:szCs w:val="20"/>
-          <w:lang w:val="en-US"/>
-        </w:rPr>
-        <w:t>, a wide range of stakeholders, including academics, decision-makers, public figures, and international climate organizations, can benefit from the model.</w:t>
-      </w:r>
-      <w:r>
-        <w:rPr>
-          <w:sz w:val="20"/>
-          <w:szCs w:val="20"/>
-          <w:lang w:val="en-US"/>
-        </w:rPr>
-        <w:t xml:space="preserve"> </w:t>
-      </w:r>
-      <w:r>
-        <w:rPr>
-          <w:sz w:val="20"/>
-          <w:szCs w:val="20"/>
-          <w:lang w:val="en-US"/>
-        </w:rPr>
-        <w:t>It equips decision-makers to develop efficient policies and regulations targeted at lowering emissions and attaining sustainability goals by supplying insights into the environmental impact</w:t>
+        <w:t xml:space="preserve">A regression model would be a good option to forecast CO2 emissions from a dataset gathered in Rwanda. </w:t>
+      </w:r>
+      <w:r>
+        <w:rPr>
+          <w:sz w:val="20"/>
+          <w:szCs w:val="20"/>
+          <w:lang w:val="en-US"/>
+        </w:rPr>
+        <w:t xml:space="preserve">We have planned </w:t>
+      </w:r>
+      <w:r>
+        <w:rPr>
+          <w:sz w:val="20"/>
+          <w:szCs w:val="20"/>
+          <w:lang w:val="en-US"/>
+        </w:rPr>
+        <w:t>to</w:t>
+      </w:r>
+      <w:r>
+        <w:rPr>
+          <w:sz w:val="20"/>
+          <w:szCs w:val="20"/>
+          <w:lang w:val="en-US"/>
+        </w:rPr>
+        <w:t xml:space="preserve"> train different model</w:t>
+      </w:r>
+      <w:r>
+        <w:rPr>
+          <w:sz w:val="20"/>
+          <w:szCs w:val="20"/>
+          <w:lang w:val="en-US"/>
+        </w:rPr>
+        <w:t>s</w:t>
+      </w:r>
+      <w:r>
+        <w:rPr>
+          <w:sz w:val="20"/>
+          <w:szCs w:val="20"/>
+          <w:lang w:val="en-US"/>
+        </w:rPr>
+        <w:t xml:space="preserve"> with our dataset and use </w:t>
+      </w:r>
+      <w:r>
+        <w:rPr>
+          <w:sz w:val="20"/>
+          <w:szCs w:val="20"/>
+          <w:lang w:val="en-US"/>
+        </w:rPr>
+        <w:t>a</w:t>
+      </w:r>
+      <w:r>
+        <w:rPr>
+          <w:sz w:val="20"/>
+          <w:szCs w:val="20"/>
+          <w:lang w:val="en-US"/>
+        </w:rPr>
+        <w:t xml:space="preserve"> model that best represents </w:t>
+      </w:r>
+      <w:r>
+        <w:rPr>
+          <w:sz w:val="20"/>
+          <w:szCs w:val="20"/>
+          <w:lang w:val="en-US"/>
+        </w:rPr>
+        <w:t>our</w:t>
+      </w:r>
+      <w:r>
+        <w:rPr>
+          <w:sz w:val="20"/>
+          <w:szCs w:val="20"/>
+          <w:lang w:val="en-US"/>
+        </w:rPr>
+        <w:t xml:space="preserve"> data. A few of the models we have planned to use are </w:t>
+      </w:r>
+      <w:r>
+        <w:rPr>
+          <w:sz w:val="20"/>
+          <w:szCs w:val="20"/>
+          <w:lang w:val="en-US"/>
+        </w:rPr>
+        <w:t xml:space="preserve">Linear regression (Lasso), </w:t>
+      </w:r>
+      <w:r>
+        <w:rPr>
+          <w:sz w:val="20"/>
+          <w:szCs w:val="20"/>
+          <w:lang w:val="en-US"/>
+        </w:rPr>
+        <w:t>Random Forest, XGB Boos</w:t>
+      </w:r>
+      <w:r>
+        <w:rPr>
+          <w:sz w:val="20"/>
+          <w:szCs w:val="20"/>
+          <w:lang w:val="en-US"/>
+        </w:rPr>
+        <w:t xml:space="preserve">t, Decision Trees, Support Vector Machines (SVM), etc. </w:t>
+      </w:r>
+      <w:r>
+        <w:rPr>
+          <w:sz w:val="20"/>
+          <w:szCs w:val="20"/>
+          <w:lang w:val="en-US"/>
+        </w:rPr>
+        <w:t>You can use th</w:t>
+      </w:r>
+      <w:r>
+        <w:rPr>
+          <w:sz w:val="20"/>
+          <w:szCs w:val="20"/>
+          <w:lang w:val="en-US"/>
+        </w:rPr>
+        <w:t>ese</w:t>
+      </w:r>
+      <w:r>
+        <w:rPr>
+          <w:sz w:val="20"/>
+          <w:szCs w:val="20"/>
+          <w:lang w:val="en-US"/>
+        </w:rPr>
+        <w:t xml:space="preserve"> model</w:t>
+      </w:r>
+      <w:r>
+        <w:rPr>
+          <w:sz w:val="20"/>
+          <w:szCs w:val="20"/>
+          <w:lang w:val="en-US"/>
+        </w:rPr>
+        <w:t>s</w:t>
+      </w:r>
+      <w:r>
+        <w:rPr>
+          <w:sz w:val="20"/>
+          <w:szCs w:val="20"/>
+          <w:lang w:val="en-US"/>
+        </w:rPr>
+        <w:t xml:space="preserve"> to generate quantitative forecasts based on the dataset and understand how various factors affect CO2 emissions</w:t>
       </w:r>
       <w:r>
         <w:rPr>
@@ -209,39 +321,180 @@
           <w:szCs w:val="22"/>
           <w:lang w:val="en-US"/>
         </w:rPr>
-        <w:t>data sources to use to train model</w:t>
+        <w:t>Explain why it would be useful to someone.</w:t>
       </w:r>
     </w:p>
     <w:p>
       <w:pPr>
-        <w:rPr>
-          <w:lang w:val="en-US"/>
-        </w:rPr>
-      </w:pPr>
-      <w:r>
-        <w:rPr>
-          <w:lang w:val="en-US"/>
-        </w:rPr>
-        <w:t xml:space="preserve">We obtained the dataset from </w:t>
+        <w:spacing w:line="240" w:lineRule="auto"/>
+        <w:rPr>
+          <w:sz w:val="20"/>
+          <w:szCs w:val="20"/>
+          <w:lang w:val="en-US"/>
+        </w:rPr>
+      </w:pPr>
+      <w:r>
+        <w:rPr>
+          <w:sz w:val="20"/>
+          <w:szCs w:val="20"/>
+          <w:lang w:val="en-US"/>
+        </w:rPr>
+        <w:t>There are various reasons why using a regression model to forecast CO2 emissions is important. First</w:t>
+      </w:r>
+      <w:r>
+        <w:rPr>
+          <w:sz w:val="20"/>
+          <w:szCs w:val="20"/>
+          <w:lang w:val="en-US"/>
+        </w:rPr>
+        <w:t>ly</w:t>
+      </w:r>
+      <w:r>
+        <w:rPr>
+          <w:sz w:val="20"/>
+          <w:szCs w:val="20"/>
+          <w:lang w:val="en-US"/>
+        </w:rPr>
+        <w:t xml:space="preserve">, it is an effective </w:t>
+      </w:r>
+      <w:r>
+        <w:rPr>
+          <w:sz w:val="20"/>
+          <w:szCs w:val="20"/>
+          <w:lang w:val="en-US"/>
+        </w:rPr>
+        <w:t>means</w:t>
+      </w:r>
+      <w:r>
+        <w:rPr>
+          <w:sz w:val="20"/>
+          <w:szCs w:val="20"/>
+          <w:lang w:val="en-US"/>
+        </w:rPr>
+        <w:t xml:space="preserve"> in the struggle against climate change on a worldwide scale. Researchers and policymakers can decide how to </w:t>
+      </w:r>
+      <w:r>
+        <w:rPr>
+          <w:sz w:val="20"/>
+          <w:szCs w:val="20"/>
+          <w:lang w:val="en-US"/>
+        </w:rPr>
+        <w:t>mitigate</w:t>
+      </w:r>
+      <w:r>
+        <w:rPr>
+          <w:sz w:val="20"/>
+          <w:szCs w:val="20"/>
+          <w:lang w:val="en-US"/>
+        </w:rPr>
+        <w:t xml:space="preserve"> the environmental impact of CO2 emissions in Rwanda by having a better understanding of the elements that drive these emissions. Secondly, </w:t>
+      </w:r>
+      <w:r>
+        <w:rPr>
+          <w:sz w:val="20"/>
+          <w:szCs w:val="20"/>
+          <w:lang w:val="en-US"/>
+        </w:rPr>
+        <w:t>there isn’t quality data that we can get from the subcontinent. Therefore, we can use the predictive model from Rwanda as a generalization to all of Africa</w:t>
+      </w:r>
+      <w:r>
+        <w:rPr>
+          <w:sz w:val="20"/>
+          <w:szCs w:val="20"/>
+          <w:lang w:val="en-US"/>
+        </w:rPr>
+        <w:t xml:space="preserve">. It equips decision-makers to develop efficient policies and </w:t>
+      </w:r>
+      <w:r>
+        <w:rPr>
+          <w:sz w:val="20"/>
+          <w:szCs w:val="20"/>
+          <w:lang w:val="en-US"/>
+        </w:rPr>
+        <w:t>allocate resources</w:t>
+      </w:r>
+      <w:r>
+        <w:rPr>
+          <w:sz w:val="20"/>
+          <w:szCs w:val="20"/>
+          <w:lang w:val="en-US"/>
+        </w:rPr>
+        <w:t xml:space="preserve"> targeted at lowering emissions and attaining sustainability</w:t>
+      </w:r>
+      <w:r>
+        <w:rPr>
+          <w:sz w:val="20"/>
+          <w:szCs w:val="20"/>
+          <w:lang w:val="en-US"/>
+        </w:rPr>
+        <w:t xml:space="preserve"> development</w:t>
+      </w:r>
+      <w:r>
+        <w:rPr>
+          <w:sz w:val="20"/>
+          <w:szCs w:val="20"/>
+          <w:lang w:val="en-US"/>
+        </w:rPr>
+        <w:t xml:space="preserve"> goals.</w:t>
+      </w:r>
+    </w:p>
+    <w:p>
+      <w:pPr>
+        <w:pStyle w:val="Heading1"/>
+        <w:spacing w:line="240" w:lineRule="auto"/>
+        <w:rPr>
+          <w:sz w:val="22"/>
+          <w:szCs w:val="22"/>
+          <w:lang w:val="en-US"/>
+        </w:rPr>
+      </w:pPr>
+      <w:r>
+        <w:rPr>
+          <w:sz w:val="22"/>
+          <w:szCs w:val="22"/>
+          <w:lang w:val="en-US"/>
+        </w:rPr>
+        <w:t>Description of the data sources you will use to train your model</w:t>
+      </w:r>
+      <w:r>
+        <w:rPr>
+          <w:sz w:val="22"/>
+          <w:szCs w:val="22"/>
+          <w:lang w:val="en-US"/>
+        </w:rPr>
+        <w:t xml:space="preserve"> </w:t>
+      </w:r>
+    </w:p>
+    <w:p>
+      <w:pPr>
+        <w:rPr>
+          <w:sz w:val="20"/>
+          <w:szCs w:val="20"/>
+          <w:lang w:val="en-US"/>
+        </w:rPr>
+      </w:pPr>
+      <w:r>
+        <w:rPr>
+          <w:sz w:val="20"/>
+          <w:szCs w:val="20"/>
+          <w:lang w:val="en-US"/>
+        </w:rPr>
+        <w:t>We obtained the dataset from</w:t>
+      </w:r>
+      <w:r>
+        <w:rPr>
+          <w:lang w:val="en-US"/>
+        </w:rPr>
+        <w:t xml:space="preserve"> </w:t>
       </w:r>
       <w:hyperlink r:id="rId7" w:history="1">
         <w:r>
           <w:rPr>
             <w:rStyle w:val="Hyperlink"/>
+            <w:sz w:val="20"/>
+            <w:szCs w:val="20"/>
           </w:rPr>
-          <w:t>Kaggle.com | CO2 Emissi</w:t>
-        </w:r>
-        <w:r>
-          <w:rPr>
-            <w:rStyle w:val="Hyperlink"/>
-          </w:rPr>
-          <w:t>o</w:t>
-        </w:r>
-        <w:r>
-          <w:rPr>
-            <w:rStyle w:val="Hyperlink"/>
-          </w:rPr>
-          <w:t>ns in Rwanda</w:t>
+          <w:t>Kaggle.com | CO2 Emissions in Rwanda</w:t>
         </w:r>
       </w:hyperlink>
     </w:p>
@@ -262,7 +515,7 @@
           <w:szCs w:val="20"/>
           <w:lang w:eastAsia="en-CA"/>
         </w:rPr>
-        <w:t>Our</w:t>
+        <w:t xml:space="preserve">Our project is </w:t>
       </w:r>
       <w:r>
         <w:rPr>
@@ -271,7 +524,7 @@
           <w:szCs w:val="20"/>
           <w:lang w:eastAsia="en-CA"/>
         </w:rPr>
-        <w:t xml:space="preserve"> project </w:t>
+        <w:t>predicting</w:t>
       </w:r>
       <w:r>
         <w:rPr>
@@ -280,7 +533,7 @@
           <w:szCs w:val="20"/>
           <w:lang w:eastAsia="en-CA"/>
         </w:rPr>
-        <w:t>is</w:t>
+        <w:t xml:space="preserve"> CO2 emissions using </w:t>
       </w:r>
       <w:r>
         <w:rPr>
@@ -289,7 +542,7 @@
           <w:szCs w:val="20"/>
           <w:lang w:eastAsia="en-CA"/>
         </w:rPr>
-        <w:t xml:space="preserve"> </w:t>
+        <w:t>regression</w:t>
       </w:r>
       <w:r>
         <w:rPr>
@@ -298,70 +551,7 @@
           <w:szCs w:val="20"/>
           <w:lang w:eastAsia="en-CA"/>
         </w:rPr>
-        <w:t>predicting</w:t>
-      </w:r>
-      <w:r>
-        <w:rPr>
-          <w:rFonts w:eastAsia="Times New Roman"/>
-          <w:sz w:val="20"/>
-          <w:szCs w:val="20"/>
-          <w:lang w:eastAsia="en-CA"/>
-        </w:rPr>
-        <w:t xml:space="preserve"> CO2 emissions using predictive modeling. The factors </w:t>
-      </w:r>
-      <w:r>
-        <w:rPr>
-          <w:rFonts w:eastAsia="Times New Roman"/>
-          <w:sz w:val="20"/>
-          <w:szCs w:val="20"/>
-          <w:lang w:eastAsia="en-CA"/>
-        </w:rPr>
-        <w:t>we’ve</w:t>
-      </w:r>
-      <w:r>
-        <w:rPr>
-          <w:rFonts w:eastAsia="Times New Roman"/>
-          <w:sz w:val="20"/>
-          <w:szCs w:val="20"/>
-          <w:lang w:eastAsia="en-CA"/>
-        </w:rPr>
-        <w:t xml:space="preserve"> identified encompass a wide range of variables, both atmospheric and pollutant-related, which can significantly influence CO2 emissions. </w:t>
-      </w:r>
-      <w:r>
-        <w:rPr>
-          <w:rFonts w:eastAsia="Times New Roman"/>
-          <w:sz w:val="20"/>
-          <w:szCs w:val="20"/>
-          <w:lang w:eastAsia="en-CA"/>
-        </w:rPr>
-        <w:t>R</w:t>
-      </w:r>
-      <w:r>
-        <w:rPr>
-          <w:rFonts w:eastAsia="Times New Roman"/>
-          <w:sz w:val="20"/>
-          <w:szCs w:val="20"/>
-          <w:lang w:eastAsia="en-CA"/>
-        </w:rPr>
-        <w:t>elevance of each factor</w:t>
-      </w:r>
-      <w:r>
-        <w:rPr>
-          <w:rFonts w:eastAsia="Times New Roman"/>
-          <w:sz w:val="20"/>
-          <w:szCs w:val="20"/>
-          <w:lang w:eastAsia="en-CA"/>
-        </w:rPr>
-        <w:t xml:space="preserve"> is discussed briefly below</w:t>
-      </w:r>
-      <w:r>
-        <w:rPr>
-          <w:rFonts w:eastAsia="Times New Roman"/>
-          <w:sz w:val="20"/>
-          <w:szCs w:val="20"/>
-          <w:lang w:eastAsia="en-CA"/>
-        </w:rPr>
-        <w:t>:</w:t>
+        <w:t xml:space="preserve"> modeling. The factors we’ve identified encompass a wide range of variables, both atmospheric and pollutant-related, which can significantly influence CO2 emissions. Relevance of each factor is discussed briefly below:</w:t>
       </w:r>
     </w:p>
     <w:p>
@@ -686,12 +876,6 @@
         <w:lang w:val="en-US"/>
       </w:rPr>
     </w:pPr>
-    <w:r>
-      <w:rPr>
-        <w:lang w:val="en-US"/>
-      </w:rPr>
-      <w:t>Sameer Ahamed Rizwan Basha</w:t>
-    </w:r>
     <w:r>
       <w:rPr>
         <w:lang w:val="en-US"/>
@@ -915,11 +1099,278 @@
       </w:pPr>
     </w:lvl>
   </w:abstractNum>
+  <w:abstractNum w:abstractNumId="2" w15:restartNumberingAfterBreak="0">
+    <w:nsid w:val="676961D0"/>
+    <w:multiLevelType w:val="hybridMultilevel"/>
+    <w:tmpl w:val="6068F0F8"/>
+    <w:lvl w:ilvl="0" w:tplc="1009000F">
+      <w:start w:val="1"/>
+      <w:numFmt w:val="decimal"/>
+      <w:lvlText w:val="%1."/>
+      <w:lvlJc w:val="left"/>
+      <w:pPr>
+        <w:ind w:left="720" w:hanging="360"/>
+      </w:pPr>
+    </w:lvl>
+    <w:lvl w:ilvl="1" w:tplc="10090019" w:tentative="1">
+      <w:start w:val="1"/>
+      <w:numFmt w:val="lowerLetter"/>
+      <w:lvlText w:val="%2."/>
+      <w:lvlJc w:val="left"/>
+      <w:pPr>
+        <w:ind w:left="1440" w:hanging="360"/>
+      </w:pPr>
+    </w:lvl>
+    <w:lvl w:ilvl="2" w:tplc="1009001B" w:tentative="1">
+      <w:start w:val="1"/>
+      <w:numFmt w:val="lowerRoman"/>
+      <w:lvlText w:val="%3."/>
+      <w:lvlJc w:val="right"/>
+      <w:pPr>
+        <w:ind w:left="2160" w:hanging="180"/>
+      </w:pPr>
+    </w:lvl>
+    <w:lvl w:ilvl="3" w:tplc="1009000F" w:tentative="1">
+      <w:start w:val="1"/>
+      <w:numFmt w:val="decimal"/>
+      <w:lvlText w:val="%4."/>
+      <w:lvlJc w:val="left"/>
+      <w:pPr>
+        <w:ind w:left="2880" w:hanging="360"/>
+      </w:pPr>
+    </w:lvl>
+    <w:lvl w:ilvl="4" w:tplc="10090019" w:tentative="1">
+      <w:start w:val="1"/>
+      <w:numFmt w:val="lowerLetter"/>
+      <w:lvlText w:val="%5."/>
+      <w:lvlJc w:val="left"/>
+      <w:pPr>
+        <w:ind w:left="3600" w:hanging="360"/>
+      </w:pPr>
+    </w:lvl>
+    <w:lvl w:ilvl="5" w:tplc="1009001B" w:tentative="1">
+      <w:start w:val="1"/>
+      <w:numFmt w:val="lowerRoman"/>
+      <w:lvlText w:val="%6."/>
+      <w:lvlJc w:val="right"/>
+      <w:pPr>
+        <w:ind w:left="4320" w:hanging="180"/>
+      </w:pPr>
+    </w:lvl>
+    <w:lvl w:ilvl="6" w:tplc="1009000F" w:tentative="1">
+      <w:start w:val="1"/>
+      <w:numFmt w:val="decimal"/>
+      <w:lvlText w:val="%7."/>
+      <w:lvlJc w:val="left"/>
+      <w:pPr>
+        <w:ind w:left="5040" w:hanging="360"/>
+      </w:pPr>
+    </w:lvl>
+    <w:lvl w:ilvl="7" w:tplc="10090019" w:tentative="1">
+      <w:start w:val="1"/>
+      <w:numFmt w:val="lowerLetter"/>
+      <w:lvlText w:val="%8."/>
+      <w:lvlJc w:val="left"/>
+      <w:pPr>
+        <w:ind w:left="5760" w:hanging="360"/>
+      </w:pPr>
+    </w:lvl>
+    <w:lvl w:ilvl="8" w:tplc="1009001B" w:tentative="1">
+      <w:start w:val="1"/>
+      <w:numFmt w:val="lowerRoman"/>
+      <w:lvlText w:val="%9."/>
+      <w:lvlJc w:val="right"/>
+      <w:pPr>
+        <w:ind w:left="6480" w:hanging="180"/>
+      </w:pPr>
+    </w:lvl>
+  </w:abstractNum>
+  <w:abstractNum w:abstractNumId="3" w15:restartNumberingAfterBreak="0">
+    <w:nsid w:val="73D15AFA"/>
+    <w:multiLevelType w:val="hybridMultilevel"/>
+    <w:tmpl w:val="C4AEB920"/>
+    <w:lvl w:ilvl="0" w:tplc="1009000F">
+      <w:start w:val="1"/>
+      <w:numFmt w:val="decimal"/>
+      <w:lvlText w:val="%1."/>
+      <w:lvlJc w:val="left"/>
+      <w:pPr>
+        <w:ind w:left="720" w:hanging="360"/>
+      </w:pPr>
+    </w:lvl>
+    <w:lvl w:ilvl="1" w:tplc="10090019" w:tentative="1">
+      <w:start w:val="1"/>
+      <w:numFmt w:val="lowerLetter"/>
+      <w:lvlText w:val="%2."/>
+      <w:lvlJc w:val="left"/>
+      <w:pPr>
+        <w:ind w:left="1440" w:hanging="360"/>
+      </w:pPr>
+    </w:lvl>
+    <w:lvl w:ilvl="2" w:tplc="1009001B" w:tentative="1">
+      <w:start w:val="1"/>
+      <w:numFmt w:val="lowerRoman"/>
+      <w:lvlText w:val="%3."/>
+      <w:lvlJc w:val="right"/>
+      <w:pPr>
+        <w:ind w:left="2160" w:hanging="180"/>
+      </w:pPr>
+    </w:lvl>
+    <w:lvl w:ilvl="3" w:tplc="1009000F" w:tentative="1">
+      <w:start w:val="1"/>
+      <w:numFmt w:val="decimal"/>
+      <w:lvlText w:val="%4."/>
+      <w:lvlJc w:val="left"/>
+      <w:pPr>
+        <w:ind w:left="2880" w:hanging="360"/>
+      </w:pPr>
+    </w:lvl>
+    <w:lvl w:ilvl="4" w:tplc="10090019" w:tentative="1">
+      <w:start w:val="1"/>
+      <w:numFmt w:val="lowerLetter"/>
+      <w:lvlText w:val="%5."/>
+      <w:lvlJc w:val="left"/>
+      <w:pPr>
+        <w:ind w:left="3600" w:hanging="360"/>
+      </w:pPr>
+    </w:lvl>
+    <w:lvl w:ilvl="5" w:tplc="1009001B" w:tentative="1">
+      <w:start w:val="1"/>
+      <w:numFmt w:val="lowerRoman"/>
+      <w:lvlText w:val="%6."/>
+      <w:lvlJc w:val="right"/>
+      <w:pPr>
+        <w:ind w:left="4320" w:hanging="180"/>
+      </w:pPr>
+    </w:lvl>
+    <w:lvl w:ilvl="6" w:tplc="1009000F" w:tentative="1">
+      <w:start w:val="1"/>
+      <w:numFmt w:val="decimal"/>
+      <w:lvlText w:val="%7."/>
+      <w:lvlJc w:val="left"/>
+      <w:pPr>
+        <w:ind w:left="5040" w:hanging="360"/>
+      </w:pPr>
+    </w:lvl>
+    <w:lvl w:ilvl="7" w:tplc="10090019" w:tentative="1">
+      <w:start w:val="1"/>
+      <w:numFmt w:val="lowerLetter"/>
+      <w:lvlText w:val="%8."/>
+      <w:lvlJc w:val="left"/>
+      <w:pPr>
+        <w:ind w:left="5760" w:hanging="360"/>
+      </w:pPr>
+    </w:lvl>
+    <w:lvl w:ilvl="8" w:tplc="1009001B" w:tentative="1">
+      <w:start w:val="1"/>
+      <w:numFmt w:val="lowerRoman"/>
+      <w:lvlText w:val="%9."/>
+      <w:lvlJc w:val="right"/>
+      <w:pPr>
+        <w:ind w:left="6480" w:hanging="180"/>
+      </w:pPr>
+    </w:lvl>
+  </w:abstractNum>
+  <w:abstractNum w:abstractNumId="4" w15:restartNumberingAfterBreak="0">
+    <w:nsid w:val="741935DA"/>
+    <w:multiLevelType w:val="hybridMultilevel"/>
+    <w:tmpl w:val="5804134A"/>
+    <w:lvl w:ilvl="0" w:tplc="1009000F">
+      <w:start w:val="1"/>
+      <w:numFmt w:val="decimal"/>
+      <w:lvlText w:val="%1."/>
+      <w:lvlJc w:val="left"/>
+      <w:pPr>
+        <w:ind w:left="720" w:hanging="360"/>
+      </w:pPr>
+    </w:lvl>
+    <w:lvl w:ilvl="1" w:tplc="10090019" w:tentative="1">
+      <w:start w:val="1"/>
+      <w:numFmt w:val="lowerLetter"/>
+      <w:lvlText w:val="%2."/>
+      <w:lvlJc w:val="left"/>
+      <w:pPr>
+        <w:ind w:left="1440" w:hanging="360"/>
+      </w:pPr>
+    </w:lvl>
+    <w:lvl w:ilvl="2" w:tplc="1009001B" w:tentative="1">
+      <w:start w:val="1"/>
+      <w:numFmt w:val="lowerRoman"/>
+      <w:lvlText w:val="%3."/>
+      <w:lvlJc w:val="right"/>
+      <w:pPr>
+        <w:ind w:left="2160" w:hanging="180"/>
+      </w:pPr>
+    </w:lvl>
+    <w:lvl w:ilvl="3" w:tplc="1009000F" w:tentative="1">
+      <w:start w:val="1"/>
+      <w:numFmt w:val="decimal"/>
+      <w:lvlText w:val="%4."/>
+      <w:lvlJc w:val="left"/>
+      <w:pPr>
+        <w:ind w:left="2880" w:hanging="360"/>
+      </w:pPr>
+    </w:lvl>
+    <w:lvl w:ilvl="4" w:tplc="10090019" w:tentative="1">
+      <w:start w:val="1"/>
+      <w:numFmt w:val="lowerLetter"/>
+      <w:lvlText w:val="%5."/>
+      <w:lvlJc w:val="left"/>
+      <w:pPr>
+        <w:ind w:left="3600" w:hanging="360"/>
+      </w:pPr>
+    </w:lvl>
+    <w:lvl w:ilvl="5" w:tplc="1009001B" w:tentative="1">
+      <w:start w:val="1"/>
+      <w:numFmt w:val="lowerRoman"/>
+      <w:lvlText w:val="%6."/>
+      <w:lvlJc w:val="right"/>
+      <w:pPr>
+        <w:ind w:left="4320" w:hanging="180"/>
+      </w:pPr>
+    </w:lvl>
+    <w:lvl w:ilvl="6" w:tplc="1009000F" w:tentative="1">
+      <w:start w:val="1"/>
+      <w:numFmt w:val="decimal"/>
+      <w:lvlText w:val="%7."/>
+      <w:lvlJc w:val="left"/>
+      <w:pPr>
+        <w:ind w:left="5040" w:hanging="360"/>
+      </w:pPr>
+    </w:lvl>
+    <w:lvl w:ilvl="7" w:tplc="10090019" w:tentative="1">
+      <w:start w:val="1"/>
+      <w:numFmt w:val="lowerLetter"/>
+      <w:lvlText w:val="%8."/>
+      <w:lvlJc w:val="left"/>
+      <w:pPr>
+        <w:ind w:left="5760" w:hanging="360"/>
+      </w:pPr>
+    </w:lvl>
+    <w:lvl w:ilvl="8" w:tplc="1009001B" w:tentative="1">
+      <w:start w:val="1"/>
+      <w:numFmt w:val="lowerRoman"/>
+      <w:lvlText w:val="%9."/>
+      <w:lvlJc w:val="right"/>
+      <w:pPr>
+        <w:ind w:left="6480" w:hanging="180"/>
+      </w:pPr>
+    </w:lvl>
+  </w:abstractNum>
   <w:num w:numId="1" w16cid:durableId="1801801293">
     <w:abstractNumId w:val="1"/>
   </w:num>
   <w:num w:numId="2" w16cid:durableId="196158743">
     <w:abstractNumId w:val="0"/>
+  </w:num>
+  <w:num w:numId="3" w16cid:durableId="997879274">
+    <w:abstractNumId w:val="2"/>
+  </w:num>
+  <w:num w:numId="4" w16cid:durableId="1921669608">
+    <w:abstractNumId w:val="4"/>
+  </w:num>
+  <w:num w:numId="5" w16cid:durableId="2059013863">
+    <w:abstractNumId w:val="3"/>
   </w:num>
 </w:numbering>
 </file>
